--- a/Time management & Conversation or Meeting/Everyday Progress/01-06-21.docx
+++ b/Time management & Conversation or Meeting/Everyday Progress/01-06-21.docx
@@ -117,13 +117,10 @@
         </w:numPr>
       </w:pPr>
       <w:r>
-        <w:t>Varied the value of Differential mode capacitor (</w:t>
-      </w:r>
-      <w:r>
-        <w:t>at pF range</w:t>
-      </w:r>
-      <w:r>
-        <w:t>)</w:t>
+        <w:t>Varied the value of Differen</w:t>
+      </w:r>
+      <w:r>
+        <w:t>tial mode capacitor.</w:t>
       </w:r>
     </w:p>
     <w:p>
@@ -135,7 +132,13 @@
         </w:numPr>
       </w:pPr>
       <w:r>
-        <w:t>Used the S parameter instead of lumped element (ATC multilayer ceramic capacitor 100 pF)</w:t>
+        <w:t>Used the S parameter instead of lumped element (ATC multilayer ceramic capacitor</w:t>
+      </w:r>
+      <w:r>
+        <w:t xml:space="preserve">, package 1111 </w:t>
+      </w:r>
+      <w:r>
+        <w:t>)</w:t>
       </w:r>
     </w:p>
     <w:p>
@@ -147,13 +150,40 @@
         </w:numPr>
       </w:pPr>
       <w:r>
-        <w:t>Tried to identify the S parameter of the given Choke but failed.</w:t>
-      </w:r>
-      <w:r>
-        <w:t xml:space="preserve"> Not even got any equivalent circuit. Eventually there are LT and PSP file which are given as embedded format </w:t>
-      </w:r>
-      <w:r>
-        <w:t xml:space="preserve">that cannot be used for library purpose. </w:t>
+        <w:t xml:space="preserve">Tried to </w:t>
+      </w:r>
+      <w:r>
+        <w:t>get</w:t>
+      </w:r>
+      <w:r>
+        <w:t xml:space="preserve"> the S parameter of the given Choke</w:t>
+      </w:r>
+      <w:r>
+        <w:t>s</w:t>
+      </w:r>
+      <w:r>
+        <w:t xml:space="preserve"> but failed.</w:t>
+      </w:r>
+      <w:r>
+        <w:t xml:space="preserve"> Not even got any equivalent circuit. Eventually there are LT and PSP file</w:t>
+      </w:r>
+      <w:r>
+        <w:t>s supplied by manufacturer but</w:t>
+      </w:r>
+      <w:r>
+        <w:t xml:space="preserve"> given as embedded format </w:t>
+      </w:r>
+      <w:r>
+        <w:t>which</w:t>
+      </w:r>
+      <w:r>
+        <w:t xml:space="preserve"> cannot be used </w:t>
+      </w:r>
+      <w:r>
+        <w:t>in AWR environment</w:t>
+      </w:r>
+      <w:r>
+        <w:t xml:space="preserve">. </w:t>
       </w:r>
       <w:r>
         <w:t xml:space="preserve">   </w:t>
@@ -183,24 +213,38 @@
         <w:t xml:space="preserve">We can make a PCB board where we can align chokes </w:t>
       </w:r>
       <w:r>
+        <w:t xml:space="preserve">parallel </w:t>
+      </w:r>
+      <w:r>
         <w:t>and provide 50 ohm line with every choke and set SMA connector with every choke. Then using vector network analyzer we can measure S parameter of that specific choke.</w:t>
       </w:r>
       <w:r>
-        <w:t xml:space="preserve"> As we have choke and footprint, we can easily built a 2 layer PCB using FR4 material.  </w:t>
+        <w:t xml:space="preserve"> As we have choke and footprint</w:t>
+      </w:r>
+      <w:r>
+        <w:t xml:space="preserve"> of the corresponding choke package</w:t>
+      </w:r>
+      <w:r>
+        <w:t xml:space="preserve">, we can easily built a 2 layer PCB using FR4 material.  </w:t>
+      </w:r>
+      <w:r>
+        <w:t>I am planning to design that PCB using Eagle software.</w:t>
       </w:r>
     </w:p>
     <w:p>
       <w:pPr>
         <w:jc w:val="center"/>
       </w:pPr>
+      <w:bookmarkStart w:id="0" w:name="_GoBack"/>
+      <w:bookmarkEnd w:id="0"/>
       <w:r>
         <w:rPr>
           <w:noProof/>
         </w:rPr>
         <w:drawing>
           <wp:inline distT="0" distB="0" distL="0" distR="0">
-            <wp:extent cx="1885950" cy="2682050"/>
-            <wp:effectExtent l="0" t="0" r="0" b="4445"/>
+            <wp:extent cx="2000250" cy="2363274"/>
+            <wp:effectExtent l="0" t="0" r="0" b="0"/>
             <wp:docPr id="2" name="Picture 2"/>
             <wp:cNvGraphicFramePr>
               <a:graphicFrameLocks xmlns:a="http://schemas.openxmlformats.org/drawingml/2006/main" noChangeAspect="1"/>
@@ -230,7 +274,7 @@
                   <pic:spPr bwMode="auto">
                     <a:xfrm>
                       <a:off x="0" y="0"/>
-                      <a:ext cx="1907077" cy="2712095"/>
+                      <a:ext cx="2047675" cy="2419306"/>
                     </a:xfrm>
                     <a:prstGeom prst="rect">
                       <a:avLst/>
@@ -262,15 +306,22 @@
         <w:t xml:space="preserve">de embedding </w:t>
       </w:r>
       <w:r>
-        <w:t xml:space="preserve">process we can easily measure the specific choke where we can use </w:t>
-      </w:r>
-      <w:proofErr w:type="gramStart"/>
-      <w:r>
-        <w:t>the remain</w:t>
-      </w:r>
-      <w:proofErr w:type="gramEnd"/>
-      <w:r>
-        <w:t xml:space="preserve"> PCB for other testing.  </w:t>
+        <w:t xml:space="preserve">process we can </w:t>
+      </w:r>
+      <w:r>
+        <w:t xml:space="preserve">measure </w:t>
+      </w:r>
+      <w:r>
+        <w:t xml:space="preserve">S parameter of </w:t>
+      </w:r>
+      <w:r>
+        <w:t xml:space="preserve">the specific choke </w:t>
+      </w:r>
+      <w:r>
+        <w:t>as we have the S parameter of the trace and the other passive components</w:t>
+      </w:r>
+      <w:r>
+        <w:t xml:space="preserve">.  </w:t>
       </w:r>
       <w:r>
         <w:t xml:space="preserve"> </w:t>
@@ -283,6 +334,7 @@
       <w:pPr>
         <w:pStyle w:val="ListParagraph"/>
         <w:ind w:left="1440"/>
+        <w:jc w:val="center"/>
       </w:pPr>
       <w:r>
         <w:rPr>
@@ -290,9 +342,9 @@
         </w:rPr>
         <w:drawing>
           <wp:inline distT="0" distB="0" distL="0" distR="0">
-            <wp:extent cx="2921000" cy="1268717"/>
-            <wp:effectExtent l="0" t="0" r="0" b="8255"/>
-            <wp:docPr id="4" name="Picture 4"/>
+            <wp:extent cx="2674193" cy="1136650"/>
+            <wp:effectExtent l="0" t="0" r="0" b="6350"/>
+            <wp:docPr id="1" name="Picture 1"/>
             <wp:cNvGraphicFramePr>
               <a:graphicFrameLocks xmlns:a="http://schemas.openxmlformats.org/drawingml/2006/main" noChangeAspect="1"/>
             </wp:cNvGraphicFramePr>
@@ -300,7 +352,7 @@
               <a:graphicData uri="http://schemas.openxmlformats.org/drawingml/2006/picture">
                 <pic:pic xmlns:pic="http://schemas.openxmlformats.org/drawingml/2006/picture">
                   <pic:nvPicPr>
-                    <pic:cNvPr id="0" name="Picture 11"/>
+                    <pic:cNvPr id="0" name="Picture 1"/>
                     <pic:cNvPicPr>
                       <a:picLocks noChangeAspect="1" noChangeArrowheads="1"/>
                     </pic:cNvPicPr>
@@ -321,7 +373,7 @@
                   <pic:spPr bwMode="auto">
                     <a:xfrm>
                       <a:off x="0" y="0"/>
-                      <a:ext cx="2962646" cy="1286806"/>
+                      <a:ext cx="2689421" cy="1143123"/>
                     </a:xfrm>
                     <a:prstGeom prst="rect">
                       <a:avLst/>
@@ -347,19 +399,14 @@
         </w:numPr>
       </w:pPr>
       <w:r>
-        <w:t>Or we can built both of circuit in the same PCB.</w:t>
+        <w:t>And if possible</w:t>
+      </w:r>
+      <w:r>
+        <w:t xml:space="preserve"> we can built both of circuit in the same PCB.</w:t>
       </w:r>
       <w:r>
         <w:t xml:space="preserve"> </w:t>
       </w:r>
-      <w:bookmarkStart w:id="0" w:name="_GoBack"/>
-      <w:bookmarkEnd w:id="0"/>
-    </w:p>
-    <w:p>
-      <w:pPr>
-        <w:pStyle w:val="ListParagraph"/>
-        <w:ind w:left="1440"/>
-      </w:pPr>
     </w:p>
     <w:sectPr>
       <w:pgSz w:w="12240" w:h="15840"/>

--- a/Time management & Conversation or Meeting/Everyday Progress/01-06-21.docx
+++ b/Time management & Conversation or Meeting/Everyday Progress/01-06-21.docx
@@ -235,8 +235,6 @@
       <w:pPr>
         <w:jc w:val="center"/>
       </w:pPr>
-      <w:bookmarkStart w:id="0" w:name="_GoBack"/>
-      <w:bookmarkEnd w:id="0"/>
       <w:r>
         <w:rPr>
           <w:noProof/>
@@ -407,6 +405,20 @@
       <w:r>
         <w:t xml:space="preserve"> </w:t>
       </w:r>
+    </w:p>
+    <w:p/>
+    <w:p/>
+    <w:p>
+      <w:r>
+        <w:rPr>
+          <w:rFonts w:ascii="Segoe UI" w:hAnsi="Segoe UI" w:cs="Segoe UI"/>
+          <w:color w:val="000000"/>
+          <w:shd w:val="clear" w:color="auto" w:fill="FFFFFF"/>
+        </w:rPr>
+        <w:t>GP7TD-VN3XJ-GB4GR-727V2-7CFBY</w:t>
+      </w:r>
+      <w:bookmarkStart w:id="0" w:name="_GoBack"/>
+      <w:bookmarkEnd w:id="0"/>
     </w:p>
     <w:sectPr>
       <w:pgSz w:w="12240" w:h="15840"/>
